--- a/Word Files/Print/Menu Driven Program for Calculating Bill.docx
+++ b/Word Files/Print/Menu Driven Program for Calculating Bill.docx
@@ -4,6 +4,7 @@
   <w:body>
     <w:p>
       <w:pPr>
+        <w:spacing w:before="240"/>
         <w:jc w:val="center"/>
         <w:rPr>
           <w:rFonts w:ascii="Times New Roman" w:eastAsia="Times New Roman" w:hAnsi="Times New Roman" w:cs="Times New Roman"/>

--- a/Word Files/Print/Menu Driven Program for Calculating Bill.docx
+++ b/Word Files/Print/Menu Driven Program for Calculating Bill.docx
@@ -73,36 +73,24 @@
     <w:p>
       <w:pPr>
         <w:rPr>
-          <w:rFonts w:ascii="Times New Roman" w:eastAsia="Times New Roman" w:hAnsi="Times New Roman" w:cs="Times New Roman"/>
-          <w:b/>
-          <w:color w:val="000000" w:themeColor="text1"/>
+          <w:rFonts w:ascii="Times New Roman" w:hAnsi="Times New Roman" w:cs="Times New Roman"/>
           <w:sz w:val="28"/>
           <w:szCs w:val="28"/>
         </w:rPr>
       </w:pPr>
-    </w:p>
-    <w:p>
-      <w:pPr>
+      <w:r>
         <w:rPr>
           <w:rFonts w:ascii="Times New Roman" w:hAnsi="Times New Roman" w:cs="Times New Roman"/>
           <w:sz w:val="28"/>
           <w:szCs w:val="28"/>
         </w:rPr>
-      </w:pPr>
-      <w:r>
-        <w:rPr>
-          <w:rFonts w:ascii="Times New Roman" w:hAnsi="Times New Roman" w:cs="Times New Roman"/>
-          <w:sz w:val="28"/>
-          <w:szCs w:val="28"/>
-        </w:rPr>
         <w:t>WAP to enter Bill amount and ask the user for the payment mode and give the discount based on the payment mode. Also display net payable amount.</w:t>
       </w:r>
     </w:p>
     <w:tbl>
       <w:tblPr>
-        <w:tblStyle w:val="GridTable4-Accent2"/>
+        <w:tblStyle w:val="GridTable4"/>
         <w:tblW w:w="8280" w:type="dxa"/>
-        <w:tblInd w:w="528" w:type="dxa"/>
         <w:tblLook w:val="04A0" w:firstRow="1" w:lastRow="0" w:firstColumn="1" w:lastColumn="0" w:noHBand="0" w:noVBand="1"/>
       </w:tblPr>
       <w:tblGrid>
@@ -176,12 +164,6 @@
           <w:tcPr>
             <w:cnfStyle w:val="001000000000" w:firstRow="0" w:lastRow="0" w:firstColumn="1" w:lastColumn="0" w:oddVBand="0" w:evenVBand="0" w:oddHBand="0" w:evenHBand="0" w:firstRowFirstColumn="0" w:firstRowLastColumn="0" w:lastRowFirstColumn="0" w:lastRowLastColumn="0"/>
             <w:tcW w:w="4230" w:type="dxa"/>
-            <w:tcBorders>
-              <w:top w:val="single" w:sz="4" w:space="0" w:color="F4B083" w:themeColor="accent2" w:themeTint="99"/>
-              <w:left w:val="single" w:sz="4" w:space="0" w:color="F4B083" w:themeColor="accent2" w:themeTint="99"/>
-              <w:bottom w:val="single" w:sz="4" w:space="0" w:color="F4B083" w:themeColor="accent2" w:themeTint="99"/>
-              <w:right w:val="single" w:sz="4" w:space="0" w:color="F4B083" w:themeColor="accent2" w:themeTint="99"/>
-            </w:tcBorders>
             <w:hideMark/>
           </w:tcPr>
           <w:p>
@@ -208,12 +190,6 @@
         <w:tc>
           <w:tcPr>
             <w:tcW w:w="4050" w:type="dxa"/>
-            <w:tcBorders>
-              <w:top w:val="single" w:sz="4" w:space="0" w:color="F4B083" w:themeColor="accent2" w:themeTint="99"/>
-              <w:left w:val="single" w:sz="4" w:space="0" w:color="F4B083" w:themeColor="accent2" w:themeTint="99"/>
-              <w:bottom w:val="single" w:sz="4" w:space="0" w:color="F4B083" w:themeColor="accent2" w:themeTint="99"/>
-              <w:right w:val="single" w:sz="4" w:space="0" w:color="F4B083" w:themeColor="accent2" w:themeTint="99"/>
-            </w:tcBorders>
             <w:hideMark/>
           </w:tcPr>
           <w:p>
@@ -244,12 +220,6 @@
           <w:tcPr>
             <w:cnfStyle w:val="001000000000" w:firstRow="0" w:lastRow="0" w:firstColumn="1" w:lastColumn="0" w:oddVBand="0" w:evenVBand="0" w:oddHBand="0" w:evenHBand="0" w:firstRowFirstColumn="0" w:firstRowLastColumn="0" w:lastRowFirstColumn="0" w:lastRowLastColumn="0"/>
             <w:tcW w:w="4230" w:type="dxa"/>
-            <w:tcBorders>
-              <w:top w:val="single" w:sz="4" w:space="0" w:color="F4B083" w:themeColor="accent2" w:themeTint="99"/>
-              <w:left w:val="single" w:sz="4" w:space="0" w:color="F4B083" w:themeColor="accent2" w:themeTint="99"/>
-              <w:bottom w:val="single" w:sz="4" w:space="0" w:color="F4B083" w:themeColor="accent2" w:themeTint="99"/>
-              <w:right w:val="single" w:sz="4" w:space="0" w:color="F4B083" w:themeColor="accent2" w:themeTint="99"/>
-            </w:tcBorders>
             <w:hideMark/>
           </w:tcPr>
           <w:p>
@@ -276,12 +246,6 @@
         <w:tc>
           <w:tcPr>
             <w:tcW w:w="4050" w:type="dxa"/>
-            <w:tcBorders>
-              <w:top w:val="single" w:sz="4" w:space="0" w:color="F4B083" w:themeColor="accent2" w:themeTint="99"/>
-              <w:left w:val="single" w:sz="4" w:space="0" w:color="F4B083" w:themeColor="accent2" w:themeTint="99"/>
-              <w:bottom w:val="single" w:sz="4" w:space="0" w:color="F4B083" w:themeColor="accent2" w:themeTint="99"/>
-              <w:right w:val="single" w:sz="4" w:space="0" w:color="F4B083" w:themeColor="accent2" w:themeTint="99"/>
-            </w:tcBorders>
             <w:hideMark/>
           </w:tcPr>
           <w:p>
@@ -315,12 +279,6 @@
           <w:tcPr>
             <w:cnfStyle w:val="001000000000" w:firstRow="0" w:lastRow="0" w:firstColumn="1" w:lastColumn="0" w:oddVBand="0" w:evenVBand="0" w:oddHBand="0" w:evenHBand="0" w:firstRowFirstColumn="0" w:firstRowLastColumn="0" w:lastRowFirstColumn="0" w:lastRowLastColumn="0"/>
             <w:tcW w:w="4230" w:type="dxa"/>
-            <w:tcBorders>
-              <w:top w:val="single" w:sz="4" w:space="0" w:color="F4B083" w:themeColor="accent2" w:themeTint="99"/>
-              <w:left w:val="single" w:sz="4" w:space="0" w:color="F4B083" w:themeColor="accent2" w:themeTint="99"/>
-              <w:bottom w:val="single" w:sz="4" w:space="0" w:color="F4B083" w:themeColor="accent2" w:themeTint="99"/>
-              <w:right w:val="single" w:sz="4" w:space="0" w:color="F4B083" w:themeColor="accent2" w:themeTint="99"/>
-            </w:tcBorders>
             <w:hideMark/>
           </w:tcPr>
           <w:p>
@@ -347,12 +305,6 @@
         <w:tc>
           <w:tcPr>
             <w:tcW w:w="4050" w:type="dxa"/>
-            <w:tcBorders>
-              <w:top w:val="single" w:sz="4" w:space="0" w:color="F4B083" w:themeColor="accent2" w:themeTint="99"/>
-              <w:left w:val="single" w:sz="4" w:space="0" w:color="F4B083" w:themeColor="accent2" w:themeTint="99"/>
-              <w:bottom w:val="single" w:sz="4" w:space="0" w:color="F4B083" w:themeColor="accent2" w:themeTint="99"/>
-              <w:right w:val="single" w:sz="4" w:space="0" w:color="F4B083" w:themeColor="accent2" w:themeTint="99"/>
-            </w:tcBorders>
             <w:hideMark/>
           </w:tcPr>
           <w:p>
@@ -383,12 +335,6 @@
           <w:tcPr>
             <w:cnfStyle w:val="001000000000" w:firstRow="0" w:lastRow="0" w:firstColumn="1" w:lastColumn="0" w:oddVBand="0" w:evenVBand="0" w:oddHBand="0" w:evenHBand="0" w:firstRowFirstColumn="0" w:firstRowLastColumn="0" w:lastRowFirstColumn="0" w:lastRowLastColumn="0"/>
             <w:tcW w:w="4230" w:type="dxa"/>
-            <w:tcBorders>
-              <w:top w:val="single" w:sz="4" w:space="0" w:color="F4B083" w:themeColor="accent2" w:themeTint="99"/>
-              <w:left w:val="single" w:sz="4" w:space="0" w:color="F4B083" w:themeColor="accent2" w:themeTint="99"/>
-              <w:bottom w:val="single" w:sz="4" w:space="0" w:color="F4B083" w:themeColor="accent2" w:themeTint="99"/>
-              <w:right w:val="single" w:sz="4" w:space="0" w:color="F4B083" w:themeColor="accent2" w:themeTint="99"/>
-            </w:tcBorders>
             <w:hideMark/>
           </w:tcPr>
           <w:p>
@@ -415,12 +361,6 @@
         <w:tc>
           <w:tcPr>
             <w:tcW w:w="4050" w:type="dxa"/>
-            <w:tcBorders>
-              <w:top w:val="single" w:sz="4" w:space="0" w:color="F4B083" w:themeColor="accent2" w:themeTint="99"/>
-              <w:left w:val="single" w:sz="4" w:space="0" w:color="F4B083" w:themeColor="accent2" w:themeTint="99"/>
-              <w:bottom w:val="single" w:sz="4" w:space="0" w:color="F4B083" w:themeColor="accent2" w:themeTint="99"/>
-              <w:right w:val="single" w:sz="4" w:space="0" w:color="F4B083" w:themeColor="accent2" w:themeTint="99"/>
-            </w:tcBorders>
             <w:hideMark/>
           </w:tcPr>
           <w:p>
@@ -498,15 +438,6 @@
         <w:rPr>
           <w:rFonts w:ascii="Times New Roman" w:hAnsi="Times New Roman" w:cs="Times New Roman"/>
           <w:sz w:val="24"/>
-          <w:szCs w:val="24"/>
-        </w:rPr>
-      </w:pPr>
-    </w:p>
-    <w:p>
-      <w:pPr>
-        <w:rPr>
-          <w:rFonts w:ascii="Times New Roman" w:hAnsi="Times New Roman" w:cs="Times New Roman"/>
-          <w:sz w:val="24"/>
           <w:szCs w:val="32"/>
         </w:rPr>
       </w:pPr>
@@ -659,23 +590,13 @@
           <w:szCs w:val="32"/>
         </w:rPr>
       </w:pPr>
-      <w:proofErr w:type="spellStart"/>
-      <w:r>
-        <w:rPr>
-          <w:rFonts w:ascii="Times New Roman" w:hAnsi="Times New Roman" w:cs="Times New Roman"/>
-          <w:sz w:val="24"/>
-          <w:szCs w:val="32"/>
-        </w:rPr>
-        <w:t>elif</w:t>
-      </w:r>
-      <w:proofErr w:type="spellEnd"/>
-      <w:r>
-        <w:rPr>
-          <w:rFonts w:ascii="Times New Roman" w:hAnsi="Times New Roman" w:cs="Times New Roman"/>
-          <w:sz w:val="24"/>
-          <w:szCs w:val="32"/>
-        </w:rPr>
-        <w:t xml:space="preserve"> b==2:</w:t>
+      <w:r>
+        <w:rPr>
+          <w:rFonts w:ascii="Times New Roman" w:hAnsi="Times New Roman" w:cs="Times New Roman"/>
+          <w:sz w:val="24"/>
+          <w:szCs w:val="32"/>
+        </w:rPr>
+        <w:t>elif b==2:</w:t>
       </w:r>
     </w:p>
     <w:p>
@@ -703,23 +624,13 @@
           <w:szCs w:val="32"/>
         </w:rPr>
       </w:pPr>
-      <w:proofErr w:type="spellStart"/>
-      <w:r>
-        <w:rPr>
-          <w:rFonts w:ascii="Times New Roman" w:hAnsi="Times New Roman" w:cs="Times New Roman"/>
-          <w:sz w:val="24"/>
-          <w:szCs w:val="32"/>
-        </w:rPr>
-        <w:t>elif</w:t>
-      </w:r>
-      <w:proofErr w:type="spellEnd"/>
-      <w:r>
-        <w:rPr>
-          <w:rFonts w:ascii="Times New Roman" w:hAnsi="Times New Roman" w:cs="Times New Roman"/>
-          <w:sz w:val="24"/>
-          <w:szCs w:val="32"/>
-        </w:rPr>
-        <w:t xml:space="preserve"> b==3:</w:t>
+      <w:r>
+        <w:rPr>
+          <w:rFonts w:ascii="Times New Roman" w:hAnsi="Times New Roman" w:cs="Times New Roman"/>
+          <w:sz w:val="24"/>
+          <w:szCs w:val="32"/>
+        </w:rPr>
+        <w:t>elif b==3:</w:t>
       </w:r>
     </w:p>
     <w:p>
@@ -872,6 +783,7 @@
           <w:szCs w:val="24"/>
           <w:u w:val="single"/>
         </w:rPr>
+        <w:lastRenderedPageBreak/>
         <w:t>OUTPUT</w:t>
       </w:r>
       <w:r>
@@ -888,16 +800,6 @@
       <w:pPr>
         <w:rPr>
           <w:rFonts w:ascii="Times New Roman" w:hAnsi="Times New Roman" w:cs="Times New Roman"/>
-          <w:b/>
-          <w:sz w:val="24"/>
-          <w:szCs w:val="24"/>
-        </w:rPr>
-      </w:pPr>
-    </w:p>
-    <w:p>
-      <w:pPr>
-        <w:rPr>
-          <w:rFonts w:ascii="Times New Roman" w:hAnsi="Times New Roman" w:cs="Times New Roman"/>
           <w:bCs/>
           <w:sz w:val="24"/>
           <w:szCs w:val="24"/>
@@ -1469,75 +1371,75 @@
           <w:sz w:val="24"/>
           <w:szCs w:val="24"/>
         </w:rPr>
+        <w:t>4.Otherwise     0</w:t>
+      </w:r>
+      <w:proofErr w:type="gramStart"/>
+      <w:r>
+        <w:rPr>
+          <w:rFonts w:ascii="Times New Roman" w:hAnsi="Times New Roman" w:cs="Times New Roman"/>
+          <w:bCs/>
+          <w:sz w:val="24"/>
+          <w:szCs w:val="24"/>
+        </w:rPr>
+        <w:t>% of discount</w:t>
+      </w:r>
+      <w:proofErr w:type="gramEnd"/>
+    </w:p>
+    <w:p>
+      <w:pPr>
+        <w:rPr>
+          <w:rFonts w:ascii="Times New Roman" w:hAnsi="Times New Roman" w:cs="Times New Roman"/>
+          <w:bCs/>
+          <w:sz w:val="24"/>
+          <w:szCs w:val="24"/>
+        </w:rPr>
+      </w:pPr>
+      <w:r>
+        <w:rPr>
+          <w:rFonts w:ascii="Times New Roman" w:hAnsi="Times New Roman" w:cs="Times New Roman"/>
+          <w:bCs/>
+          <w:sz w:val="24"/>
+          <w:szCs w:val="24"/>
+        </w:rPr>
+        <w:t>Enter the bill amount:3000</w:t>
+      </w:r>
+    </w:p>
+    <w:p>
+      <w:pPr>
+        <w:rPr>
+          <w:rFonts w:ascii="Times New Roman" w:hAnsi="Times New Roman" w:cs="Times New Roman"/>
+          <w:bCs/>
+          <w:sz w:val="24"/>
+          <w:szCs w:val="24"/>
+        </w:rPr>
+      </w:pPr>
+      <w:r>
+        <w:rPr>
+          <w:rFonts w:ascii="Times New Roman" w:hAnsi="Times New Roman" w:cs="Times New Roman"/>
+          <w:bCs/>
+          <w:sz w:val="24"/>
+          <w:szCs w:val="24"/>
+        </w:rPr>
+        <w:t>Enter mode of payment: 3</w:t>
+      </w:r>
+    </w:p>
+    <w:p>
+      <w:pPr>
+        <w:rPr>
+          <w:rFonts w:ascii="Times New Roman" w:hAnsi="Times New Roman" w:cs="Times New Roman"/>
+          <w:bCs/>
+          <w:sz w:val="24"/>
+          <w:szCs w:val="24"/>
+        </w:rPr>
+      </w:pPr>
+      <w:r>
+        <w:rPr>
+          <w:rFonts w:ascii="Times New Roman" w:hAnsi="Times New Roman" w:cs="Times New Roman"/>
+          <w:bCs/>
+          <w:sz w:val="24"/>
+          <w:szCs w:val="24"/>
+        </w:rPr>
         <w:lastRenderedPageBreak/>
-        <w:t>4.Otherwise     0</w:t>
-      </w:r>
-      <w:proofErr w:type="gramStart"/>
-      <w:r>
-        <w:rPr>
-          <w:rFonts w:ascii="Times New Roman" w:hAnsi="Times New Roman" w:cs="Times New Roman"/>
-          <w:bCs/>
-          <w:sz w:val="24"/>
-          <w:szCs w:val="24"/>
-        </w:rPr>
-        <w:t>% of discount</w:t>
-      </w:r>
-      <w:proofErr w:type="gramEnd"/>
-    </w:p>
-    <w:p>
-      <w:pPr>
-        <w:rPr>
-          <w:rFonts w:ascii="Times New Roman" w:hAnsi="Times New Roman" w:cs="Times New Roman"/>
-          <w:bCs/>
-          <w:sz w:val="24"/>
-          <w:szCs w:val="24"/>
-        </w:rPr>
-      </w:pPr>
-      <w:r>
-        <w:rPr>
-          <w:rFonts w:ascii="Times New Roman" w:hAnsi="Times New Roman" w:cs="Times New Roman"/>
-          <w:bCs/>
-          <w:sz w:val="24"/>
-          <w:szCs w:val="24"/>
-        </w:rPr>
-        <w:t>Enter the bill amount:3000</w:t>
-      </w:r>
-    </w:p>
-    <w:p>
-      <w:pPr>
-        <w:rPr>
-          <w:rFonts w:ascii="Times New Roman" w:hAnsi="Times New Roman" w:cs="Times New Roman"/>
-          <w:bCs/>
-          <w:sz w:val="24"/>
-          <w:szCs w:val="24"/>
-        </w:rPr>
-      </w:pPr>
-      <w:r>
-        <w:rPr>
-          <w:rFonts w:ascii="Times New Roman" w:hAnsi="Times New Roman" w:cs="Times New Roman"/>
-          <w:bCs/>
-          <w:sz w:val="24"/>
-          <w:szCs w:val="24"/>
-        </w:rPr>
-        <w:t>Enter mode of payment: 3</w:t>
-      </w:r>
-    </w:p>
-    <w:p>
-      <w:pPr>
-        <w:rPr>
-          <w:rFonts w:ascii="Times New Roman" w:hAnsi="Times New Roman" w:cs="Times New Roman"/>
-          <w:bCs/>
-          <w:sz w:val="24"/>
-          <w:szCs w:val="24"/>
-        </w:rPr>
-      </w:pPr>
-      <w:r>
-        <w:rPr>
-          <w:rFonts w:ascii="Times New Roman" w:hAnsi="Times New Roman" w:cs="Times New Roman"/>
-          <w:bCs/>
-          <w:sz w:val="24"/>
-          <w:szCs w:val="24"/>
-        </w:rPr>
         <w:t>Discount amount is 60.0</w:t>
       </w:r>
     </w:p>
@@ -2293,6 +2195,82 @@
       </w:tcPr>
     </w:tblStylePr>
   </w:style>
+  <w:style w:type="table" w:styleId="GridTable4">
+    <w:name w:val="Grid Table 4"/>
+    <w:basedOn w:val="TableNormal"/>
+    <w:uiPriority w:val="49"/>
+    <w:rsid w:val="000461D1"/>
+    <w:pPr>
+      <w:spacing w:after="0" w:line="240" w:lineRule="auto"/>
+    </w:pPr>
+    <w:tblPr>
+      <w:tblStyleRowBandSize w:val="1"/>
+      <w:tblStyleColBandSize w:val="1"/>
+      <w:tblBorders>
+        <w:top w:val="single" w:sz="4" w:space="0" w:color="666666" w:themeColor="text1" w:themeTint="99"/>
+        <w:left w:val="single" w:sz="4" w:space="0" w:color="666666" w:themeColor="text1" w:themeTint="99"/>
+        <w:bottom w:val="single" w:sz="4" w:space="0" w:color="666666" w:themeColor="text1" w:themeTint="99"/>
+        <w:right w:val="single" w:sz="4" w:space="0" w:color="666666" w:themeColor="text1" w:themeTint="99"/>
+        <w:insideH w:val="single" w:sz="4" w:space="0" w:color="666666" w:themeColor="text1" w:themeTint="99"/>
+        <w:insideV w:val="single" w:sz="4" w:space="0" w:color="666666" w:themeColor="text1" w:themeTint="99"/>
+      </w:tblBorders>
+    </w:tblPr>
+    <w:tblStylePr w:type="firstRow">
+      <w:rPr>
+        <w:b/>
+        <w:bCs/>
+        <w:color w:val="FFFFFF" w:themeColor="background1"/>
+      </w:rPr>
+      <w:tblPr/>
+      <w:tcPr>
+        <w:tcBorders>
+          <w:top w:val="single" w:sz="4" w:space="0" w:color="000000" w:themeColor="text1"/>
+          <w:left w:val="single" w:sz="4" w:space="0" w:color="000000" w:themeColor="text1"/>
+          <w:bottom w:val="single" w:sz="4" w:space="0" w:color="000000" w:themeColor="text1"/>
+          <w:right w:val="single" w:sz="4" w:space="0" w:color="000000" w:themeColor="text1"/>
+          <w:insideH w:val="nil"/>
+          <w:insideV w:val="nil"/>
+        </w:tcBorders>
+        <w:shd w:val="clear" w:color="auto" w:fill="000000" w:themeFill="text1"/>
+      </w:tcPr>
+    </w:tblStylePr>
+    <w:tblStylePr w:type="lastRow">
+      <w:rPr>
+        <w:b/>
+        <w:bCs/>
+      </w:rPr>
+      <w:tblPr/>
+      <w:tcPr>
+        <w:tcBorders>
+          <w:top w:val="double" w:sz="4" w:space="0" w:color="000000" w:themeColor="text1"/>
+        </w:tcBorders>
+      </w:tcPr>
+    </w:tblStylePr>
+    <w:tblStylePr w:type="firstCol">
+      <w:rPr>
+        <w:b/>
+        <w:bCs/>
+      </w:rPr>
+    </w:tblStylePr>
+    <w:tblStylePr w:type="lastCol">
+      <w:rPr>
+        <w:b/>
+        <w:bCs/>
+      </w:rPr>
+    </w:tblStylePr>
+    <w:tblStylePr w:type="band1Vert">
+      <w:tblPr/>
+      <w:tcPr>
+        <w:shd w:val="clear" w:color="auto" w:fill="CCCCCC" w:themeFill="text1" w:themeFillTint="33"/>
+      </w:tcPr>
+    </w:tblStylePr>
+    <w:tblStylePr w:type="band1Horz">
+      <w:tblPr/>
+      <w:tcPr>
+        <w:shd w:val="clear" w:color="auto" w:fill="CCCCCC" w:themeFill="text1" w:themeFillTint="33"/>
+      </w:tcPr>
+    </w:tblStylePr>
+  </w:style>
 </w:styles>
 </file>
 
